--- a/References.docx
+++ b/References.docx
@@ -55,7 +55,43 @@
           <w:szCs w:val="24"/>
           <w:lang w:val="en-US"/>
         </w:rPr>
-        <w:t>. Unpublished lecture notes on efundi. Vanderbijl: NWU</w:t>
+        <w:t xml:space="preserve">. Unpublished lecture notes on </w:t>
+      </w:r>
+      <w:proofErr w:type="spellStart"/>
+      <w:r>
+        <w:rPr>
+          <w:sz w:val="24"/>
+          <w:szCs w:val="24"/>
+          <w:lang w:val="en-US"/>
+        </w:rPr>
+        <w:t>efundi</w:t>
+      </w:r>
+      <w:proofErr w:type="spellEnd"/>
+      <w:r>
+        <w:rPr>
+          <w:sz w:val="24"/>
+          <w:szCs w:val="24"/>
+          <w:lang w:val="en-US"/>
+        </w:rPr>
+        <w:t xml:space="preserve">. </w:t>
+      </w:r>
+      <w:proofErr w:type="spellStart"/>
+      <w:r>
+        <w:rPr>
+          <w:sz w:val="24"/>
+          <w:szCs w:val="24"/>
+          <w:lang w:val="en-US"/>
+        </w:rPr>
+        <w:t>Vanderbijl</w:t>
+      </w:r>
+      <w:proofErr w:type="spellEnd"/>
+      <w:r>
+        <w:rPr>
+          <w:sz w:val="24"/>
+          <w:szCs w:val="24"/>
+          <w:lang w:val="en-US"/>
+        </w:rPr>
+        <w:t>: NWU</w:t>
       </w:r>
     </w:p>
     <w:p>
@@ -104,8 +140,64 @@
           <w:szCs w:val="24"/>
           <w:lang w:val="en-US"/>
         </w:rPr>
-        <w:t>. Unpublished lecture notes on efundi. Vanderbijl: NWU</w:t>
+        <w:t xml:space="preserve">. Unpublished lecture notes on </w:t>
       </w:r>
+      <w:proofErr w:type="spellStart"/>
+      <w:r>
+        <w:rPr>
+          <w:sz w:val="24"/>
+          <w:szCs w:val="24"/>
+          <w:lang w:val="en-US"/>
+        </w:rPr>
+        <w:t>efundi</w:t>
+      </w:r>
+      <w:proofErr w:type="spellEnd"/>
+      <w:r>
+        <w:rPr>
+          <w:sz w:val="24"/>
+          <w:szCs w:val="24"/>
+          <w:lang w:val="en-US"/>
+        </w:rPr>
+        <w:t xml:space="preserve">. </w:t>
+      </w:r>
+      <w:proofErr w:type="spellStart"/>
+      <w:r>
+        <w:rPr>
+          <w:sz w:val="24"/>
+          <w:szCs w:val="24"/>
+          <w:lang w:val="en-US"/>
+        </w:rPr>
+        <w:t>Vanderbijl</w:t>
+      </w:r>
+      <w:proofErr w:type="spellEnd"/>
+      <w:r>
+        <w:rPr>
+          <w:sz w:val="24"/>
+          <w:szCs w:val="24"/>
+          <w:lang w:val="en-US"/>
+        </w:rPr>
+        <w:t>: NWU</w:t>
+      </w:r>
+    </w:p>
+    <w:p>
+      <w:pPr>
+        <w:rPr>
+          <w:sz w:val="24"/>
+          <w:szCs w:val="24"/>
+          <w:lang w:val="en-US"/>
+        </w:rPr>
+      </w:pPr>
+      <w:hyperlink r:id="rId4" w:history="1">
+        <w:r>
+          <w:rPr>
+            <w:rStyle w:val="Hyperlink"/>
+            <w:sz w:val="24"/>
+            <w:szCs w:val="24"/>
+            <w:lang w:val="en-US"/>
+          </w:rPr>
+          <w:t>https://user-images.githubusercontent.com/84228144/188954455-9c9160fd-10b9-426a-9c1b-2e6dfefdff0a.png</w:t>
+        </w:r>
+      </w:hyperlink>
     </w:p>
     <w:tbl>
       <w:tblPr>
@@ -142,7 +234,7 @@
                 <w:lang w:eastAsia="en-ZA"/>
               </w:rPr>
             </w:pPr>
-            <w:hyperlink r:id="rId4" w:history="1">
+            <w:hyperlink r:id="rId5" w:history="1">
               <w:r>
                 <w:rPr>
                   <w:rStyle w:val="Hyperlink"/>
@@ -239,7 +331,7 @@
                 <w:lang w:eastAsia="en-ZA"/>
               </w:rPr>
             </w:pPr>
-            <w:hyperlink r:id="rId5" w:history="1">
+            <w:hyperlink r:id="rId6" w:history="1">
               <w:r>
                 <w:rPr>
                   <w:rStyle w:val="Hyperlink"/>
@@ -336,7 +428,7 @@
                 <w:lang w:eastAsia="en-ZA"/>
               </w:rPr>
             </w:pPr>
-            <w:hyperlink r:id="rId6" w:history="1">
+            <w:hyperlink r:id="rId7" w:history="1">
               <w:r>
                 <w:rPr>
                   <w:rStyle w:val="Hyperlink"/>
@@ -443,7 +535,7 @@
                 <w:lang w:eastAsia="en-ZA"/>
               </w:rPr>
             </w:pPr>
-            <w:hyperlink r:id="rId7" w:history="1">
+            <w:hyperlink r:id="rId8" w:history="1">
               <w:r>
                 <w:rPr>
                   <w:rStyle w:val="Hyperlink"/>
@@ -540,7 +632,7 @@
                 <w:lang w:eastAsia="en-ZA"/>
               </w:rPr>
             </w:pPr>
-            <w:hyperlink r:id="rId8" w:history="1">
+            <w:hyperlink r:id="rId9" w:history="1">
               <w:r>
                 <w:rPr>
                   <w:rStyle w:val="Hyperlink"/>
@@ -637,7 +729,7 @@
                 <w:lang w:eastAsia="en-ZA"/>
               </w:rPr>
             </w:pPr>
-            <w:hyperlink r:id="rId9" w:history="1">
+            <w:hyperlink r:id="rId10" w:history="1">
               <w:r>
                 <w:rPr>
                   <w:rStyle w:val="Hyperlink"/>
@@ -734,7 +826,7 @@
                 <w:lang w:eastAsia="en-ZA"/>
               </w:rPr>
             </w:pPr>
-            <w:hyperlink r:id="rId10" w:history="1">
+            <w:hyperlink r:id="rId11" w:history="1">
               <w:r>
                 <w:rPr>
                   <w:rStyle w:val="Hyperlink"/>
@@ -831,7 +923,7 @@
                 <w:lang w:eastAsia="en-ZA"/>
               </w:rPr>
             </w:pPr>
-            <w:hyperlink r:id="rId11" w:history="1">
+            <w:hyperlink r:id="rId12" w:history="1">
               <w:r>
                 <w:rPr>
                   <w:rStyle w:val="Hyperlink"/>
@@ -928,7 +1020,7 @@
                 <w:lang w:eastAsia="en-ZA"/>
               </w:rPr>
             </w:pPr>
-            <w:hyperlink r:id="rId12" w:history="1">
+            <w:hyperlink r:id="rId13" w:history="1">
               <w:r>
                 <w:rPr>
                   <w:rStyle w:val="Hyperlink"/>
@@ -1025,7 +1117,7 @@
                 <w:lang w:eastAsia="en-ZA"/>
               </w:rPr>
             </w:pPr>
-            <w:hyperlink r:id="rId13" w:history="1">
+            <w:hyperlink r:id="rId14" w:history="1">
               <w:r>
                 <w:rPr>
                   <w:rStyle w:val="Hyperlink"/>
@@ -1122,7 +1214,7 @@
                 <w:lang w:eastAsia="en-ZA"/>
               </w:rPr>
             </w:pPr>
-            <w:hyperlink r:id="rId14" w:history="1">
+            <w:hyperlink r:id="rId15" w:history="1">
               <w:r>
                 <w:rPr>
                   <w:rStyle w:val="Hyperlink"/>
@@ -1219,7 +1311,7 @@
                 <w:lang w:eastAsia="en-ZA"/>
               </w:rPr>
             </w:pPr>
-            <w:hyperlink r:id="rId15" w:history="1">
+            <w:hyperlink r:id="rId16" w:history="1">
               <w:r>
                 <w:rPr>
                   <w:rStyle w:val="Hyperlink"/>
@@ -1228,18 +1320,7 @@
                   <w:szCs w:val="24"/>
                   <w:lang w:eastAsia="en-ZA"/>
                 </w:rPr>
-                <w:t>https://login.microsoftonline.com/nwucloud.onmicrosoft.com/oauth2/v2.0/authorize?redirect_uri=https%3A%2F%2Fportal.azure.com%2Fsignin%2Findex%2F&amp;response_type=code%20id_token&amp;scope=https%3A%2F%2Fmanagement.core.windows.net%2F%2Fuser_impersonation%20openid%20email%20profile&amp;state=OpenIdConnect.AuthenticationProperties%3D0iVHo1pTZqWevpsGG5zho4gsiCuqjRu7U97ddXDEGFXyIKrmzF0IkbeatNU5LZv5203kpEvKxVpoqjOVAh9JRabTuHrpMfoLADJ_T82Mb42oF_YG8gsSkrHkw006Puu8jv5Y9cZkthnoi3cB0Bp8Yi47E86BMQfdQMUHSen1TQZJ2AVDaf3u-C83_rRPje0uG_knw4c54I-J_NRkJzACA9SMwB1SV4ffWe4332XOzqSflCoRGUhtf51K5JCt0OHhK-hur7ryj4m5meSP8Htu18cHjs5Q_YuBxNN4uFhI__kK6M5j_jp6jN3Znl0y15l2qbmrxF_mvKWZDFu51rR6GEdEIFXg3Dzaf1uaKE1YV1cX6ma2a6h_gjm9X8TMmT4Y-</w:t>
-              </w:r>
-              <w:r>
-                <w:rPr>
-                  <w:rStyle w:val="Hyperlink"/>
-                  <w:rFonts w:ascii="Times New Roman" w:eastAsia="Times New Roman" w:hAnsi="Times New Roman" w:cs="Times New Roman"/>
-                  <w:sz w:val="24"/>
-                  <w:szCs w:val="24"/>
-                  <w:lang w:eastAsia="en-ZA"/>
-                </w:rPr>
-                <w:lastRenderedPageBreak/>
-                <w:t>8b_MVcKlwsE8Ay7Jun4Yy5id71PbaC9sIwPBASRdZVH56HrNdo93ZwY2_4hRyCyTteUYRxUgChYeq_RhgrstrcJkyvsD_nbbXtRYvuH735zF-jRZxK7k8XT-mFg4XNTClR7J5mAmqNXE028EfFpoA&amp;response_mode=form_post&amp;nonce=637979802452078342.ZTNlMTk4MjktZDliMS00MTdkLTllYjktODE5MmU2YmQ2MzE2MTFhNTk0ODQtNWQ5ZC00ZTA0LWJiNmItMjNhOTQ2YTc1Mzgx&amp;client_id=c44b4083-3bb0-49c1-b47d-974e53cbdf3c&amp;site_id=501430&amp;client-request-id=1fa04a5c-4e27-4c66-be4c-2ad1c4ee88a0&amp;x-client-SKU=ID_NET472&amp;x-client-ver=6.16.0.0</w:t>
+                <w:t>https://login.microsoftonline.com/nwucloud.onmicrosoft.com/oauth2/v2.0/authorize?redirect_uri=https%3A%2F%2Fportal.azure.com%2Fsignin%2Findex%2F&amp;response_type=code%20id_token&amp;scope=https%3A%2F%2Fmanagement.core.windows.net%2F%2Fuser_impersonation%20openid%20email%20profile&amp;state=OpenIdConnect.AuthenticationProperties%3D0iVHo1pTZqWevpsGG5zho4gsiCuqjRu7U97ddXDEGFXyIKrmzF0IkbeatNU5LZv5203kpEvKxVpoqjOVAh9JRabTuHrpMfoLADJ_T82Mb42oF_YG8gsSkrHkw006Puu8jv5Y9cZkthnoi3cB0Bp8Yi47E86BMQfdQMUHSen1TQZJ2AVDaf3u-C83_rRPje0uG_knw4c54I-J_NRkJzACA9SMwB1SV4ffWe4332XOzqSflCoRGUhtf51K5JCt0OHhK-hur7ryj4m5meSP8Htu18cHjs5Q_YuBxNN4uFhI__kK6M5j_jp6jN3Znl0y15l2qbmrxF_mvKWZDFu51rR6GEdEIFXg3Dzaf1uaKE1YV1cX6ma2a6h_gjm9X8TMmT4Y-8b_MVcKlwsE8Ay7Jun4Yy5id71PbaC9sIwPBASRdZVH56HrNdo93ZwY2_4hRyCyTteUYRxUgChYeq_RhgrstrcJkyvsD_nbbXtRYvuH735zF-jRZxK7k8XT-mFg4XNTClR7J5mAmqNXE028EfFpoA&amp;response_mode=form_post&amp;nonce=637979802452078342.ZTNlMTk4MjktZDliMS00MTdkLTllYjktODE5MmU2YmQ2MzE2MTFhNTk0ODQtNWQ5ZC00ZTA0LWJiNmItMjNhOTQ2YTc1Mzgx&amp;client_id=c44b4083-3bb0-49c1-b47d-974e53cbdf3c&amp;site_id=501430&amp;client-request-id=1fa04a5c-4e27-4c66-be4c-2ad1c4ee88a0&amp;x-client-SKU=ID_NET472&amp;x-client-ver=6.16.0.0</w:t>
               </w:r>
             </w:hyperlink>
           </w:p>
@@ -1327,7 +1408,7 @@
                 <w:lang w:eastAsia="en-ZA"/>
               </w:rPr>
             </w:pPr>
-            <w:hyperlink r:id="rId16" w:history="1">
+            <w:hyperlink r:id="rId17" w:history="1">
               <w:r>
                 <w:rPr>
                   <w:rStyle w:val="Hyperlink"/>
@@ -1424,7 +1505,7 @@
                 <w:lang w:eastAsia="en-ZA"/>
               </w:rPr>
             </w:pPr>
-            <w:hyperlink r:id="rId17" w:history="1">
+            <w:hyperlink r:id="rId18" w:history="1">
               <w:r>
                 <w:rPr>
                   <w:rStyle w:val="Hyperlink"/>
@@ -1521,7 +1602,7 @@
                 <w:lang w:eastAsia="en-ZA"/>
               </w:rPr>
             </w:pPr>
-            <w:hyperlink r:id="rId18" w:history="1">
+            <w:hyperlink r:id="rId19" w:history="1">
               <w:r>
                 <w:rPr>
                   <w:rStyle w:val="Hyperlink"/>
@@ -1618,7 +1699,7 @@
                 <w:lang w:eastAsia="en-ZA"/>
               </w:rPr>
             </w:pPr>
-            <w:hyperlink r:id="rId19" w:history="1">
+            <w:hyperlink r:id="rId20" w:history="1">
               <w:r>
                 <w:rPr>
                   <w:rStyle w:val="Hyperlink"/>
@@ -1715,7 +1796,7 @@
                 <w:lang w:eastAsia="en-ZA"/>
               </w:rPr>
             </w:pPr>
-            <w:hyperlink r:id="rId20" w:history="1">
+            <w:hyperlink r:id="rId21" w:history="1">
               <w:r>
                 <w:rPr>
                   <w:rStyle w:val="Hyperlink"/>
@@ -1812,7 +1893,7 @@
                 <w:lang w:eastAsia="en-ZA"/>
               </w:rPr>
             </w:pPr>
-            <w:hyperlink r:id="rId21" w:history="1">
+            <w:hyperlink r:id="rId22" w:history="1">
               <w:r>
                 <w:rPr>
                   <w:rStyle w:val="Hyperlink"/>
@@ -1909,7 +1990,7 @@
                 <w:lang w:eastAsia="en-ZA"/>
               </w:rPr>
             </w:pPr>
-            <w:hyperlink r:id="rId22" w:history="1">
+            <w:hyperlink r:id="rId23" w:history="1">
               <w:r>
                 <w:rPr>
                   <w:rStyle w:val="Hyperlink"/>
@@ -2006,7 +2087,7 @@
                 <w:lang w:eastAsia="en-ZA"/>
               </w:rPr>
             </w:pPr>
-            <w:hyperlink r:id="rId23" w:history="1">
+            <w:hyperlink r:id="rId24" w:history="1">
               <w:r>
                 <w:rPr>
                   <w:rStyle w:val="Hyperlink"/>
@@ -2103,7 +2184,7 @@
                 <w:lang w:eastAsia="en-ZA"/>
               </w:rPr>
             </w:pPr>
-            <w:hyperlink r:id="rId24" w:history="1">
+            <w:hyperlink r:id="rId25" w:history="1">
               <w:r>
                 <w:rPr>
                   <w:rStyle w:val="Hyperlink"/>
@@ -2200,7 +2281,7 @@
                 <w:lang w:eastAsia="en-ZA"/>
               </w:rPr>
             </w:pPr>
-            <w:hyperlink r:id="rId25" w:history="1">
+            <w:hyperlink r:id="rId26" w:history="1">
               <w:r>
                 <w:rPr>
                   <w:rStyle w:val="Hyperlink"/>
@@ -2297,7 +2378,7 @@
                 <w:lang w:eastAsia="en-ZA"/>
               </w:rPr>
             </w:pPr>
-            <w:hyperlink r:id="rId26" w:history="1">
+            <w:hyperlink r:id="rId27" w:history="1">
               <w:r>
                 <w:rPr>
                   <w:rStyle w:val="Hyperlink"/>
@@ -2405,7 +2486,7 @@
                 <w:lang w:eastAsia="en-ZA"/>
               </w:rPr>
             </w:pPr>
-            <w:hyperlink r:id="rId27" w:history="1">
+            <w:hyperlink r:id="rId28" w:history="1">
               <w:r>
                 <w:rPr>
                   <w:rStyle w:val="Hyperlink"/>
@@ -2502,7 +2583,7 @@
                 <w:lang w:eastAsia="en-ZA"/>
               </w:rPr>
             </w:pPr>
-            <w:hyperlink r:id="rId28" w:history="1">
+            <w:hyperlink r:id="rId29" w:history="1">
               <w:r>
                 <w:rPr>
                   <w:rStyle w:val="Hyperlink"/>
@@ -2599,7 +2680,7 @@
                 <w:lang w:eastAsia="en-ZA"/>
               </w:rPr>
             </w:pPr>
-            <w:hyperlink r:id="rId29" w:history="1">
+            <w:hyperlink r:id="rId30" w:history="1">
               <w:r>
                 <w:rPr>
                   <w:rStyle w:val="Hyperlink"/>
@@ -2696,7 +2777,7 @@
                 <w:lang w:eastAsia="en-ZA"/>
               </w:rPr>
             </w:pPr>
-            <w:hyperlink r:id="rId30" w:history="1">
+            <w:hyperlink r:id="rId31" w:history="1">
               <w:r>
                 <w:rPr>
                   <w:rStyle w:val="Hyperlink"/>
@@ -2755,7 +2836,7 @@
           <w:lang w:eastAsia="en-ZA"/>
         </w:rPr>
       </w:pPr>
-      <w:hyperlink r:id="rId31" w:history="1">
+      <w:hyperlink r:id="rId32" w:history="1">
         <w:r>
           <w:rPr>
             <w:rStyle w:val="Hyperlink"/>
